--- a/Hypothesis.docx
+++ b/Hypothesis.docx
@@ -4,64 +4,126 @@
   <w:body>
     <w:p>
       <w:r>
-        <w:t>Hypothesis: There is more land dedicated to forests than cultivated crops</w:t>
+        <w:rPr>
+          <w:noProof/>
+        </w:rPr>
+        <w:drawing>
+          <wp:anchor distT="0" distB="0" distL="114300" distR="114300" simplePos="0" relativeHeight="251658240" behindDoc="1" locked="0" layoutInCell="1" allowOverlap="1" wp14:anchorId="6030519A" wp14:editId="1A019B79">
+            <wp:simplePos x="0" y="0"/>
+            <wp:positionH relativeFrom="margin">
+              <wp:posOffset>-1038225</wp:posOffset>
+            </wp:positionH>
+            <wp:positionV relativeFrom="paragraph">
+              <wp:posOffset>-915670</wp:posOffset>
+            </wp:positionV>
+            <wp:extent cx="7839075" cy="5543465"/>
+            <wp:effectExtent l="0" t="0" r="0" b="635"/>
+            <wp:wrapNone/>
+            <wp:docPr id="1" name="Picture 1" descr="Map&#10;&#10;Description automatically generated with medium confidence"/>
+            <wp:cNvGraphicFramePr>
+              <a:graphicFrameLocks xmlns:a="http://schemas.openxmlformats.org/drawingml/2006/main" noChangeAspect="1"/>
+            </wp:cNvGraphicFramePr>
+            <a:graphic xmlns:a="http://schemas.openxmlformats.org/drawingml/2006/main">
+              <a:graphicData uri="http://schemas.openxmlformats.org/drawingml/2006/picture">
+                <pic:pic xmlns:pic="http://schemas.openxmlformats.org/drawingml/2006/picture">
+                  <pic:nvPicPr>
+                    <pic:cNvPr id="1" name="Picture 1" descr="Map&#10;&#10;Description automatically generated with medium confidence"/>
+                    <pic:cNvPicPr/>
+                  </pic:nvPicPr>
+                  <pic:blipFill>
+                    <a:blip r:embed="rId4" cstate="print">
+                      <a:extLst>
+                        <a:ext uri="{28A0092B-C50C-407E-A947-70E740481C1C}">
+                          <a14:useLocalDpi xmlns:a14="http://schemas.microsoft.com/office/drawing/2010/main" val="0"/>
+                        </a:ext>
+                      </a:extLst>
+                    </a:blip>
+                    <a:stretch>
+                      <a:fillRect/>
+                    </a:stretch>
+                  </pic:blipFill>
+                  <pic:spPr>
+                    <a:xfrm>
+                      <a:off x="0" y="0"/>
+                      <a:ext cx="7839075" cy="5543465"/>
+                    </a:xfrm>
+                    <a:prstGeom prst="rect">
+                      <a:avLst/>
+                    </a:prstGeom>
+                  </pic:spPr>
+                </pic:pic>
+              </a:graphicData>
+            </a:graphic>
+            <wp14:sizeRelH relativeFrom="margin">
+              <wp14:pctWidth>0</wp14:pctWidth>
+            </wp14:sizeRelH>
+            <wp14:sizeRelV relativeFrom="margin">
+              <wp14:pctHeight>0</wp14:pctHeight>
+            </wp14:sizeRelV>
+          </wp:anchor>
+        </w:drawing>
       </w:r>
       <w:r>
-        <w:t xml:space="preserve"> in Montana</w:t>
-      </w:r>
-      <w:r>
-        <w:t>.</w:t>
+        <w:rPr>
+          <w:noProof/>
+        </w:rPr>
+        <w:drawing>
+          <wp:anchor distT="0" distB="0" distL="114300" distR="114300" simplePos="0" relativeHeight="251659264" behindDoc="1" locked="0" layoutInCell="1" allowOverlap="1" wp14:anchorId="620ED6E6" wp14:editId="680915F0">
+            <wp:simplePos x="0" y="0"/>
+            <wp:positionH relativeFrom="margin">
+              <wp:align>center</wp:align>
+            </wp:positionH>
+            <wp:positionV relativeFrom="paragraph">
+              <wp:posOffset>3333115</wp:posOffset>
+            </wp:positionV>
+            <wp:extent cx="7534275" cy="5694045"/>
+            <wp:effectExtent l="0" t="0" r="9525" b="1905"/>
+            <wp:wrapNone/>
+            <wp:docPr id="2" name="Picture 2" descr="Chart, bar chart&#10;&#10;Description automatically generated"/>
+            <wp:cNvGraphicFramePr>
+              <a:graphicFrameLocks xmlns:a="http://schemas.openxmlformats.org/drawingml/2006/main" noChangeAspect="1"/>
+            </wp:cNvGraphicFramePr>
+            <a:graphic xmlns:a="http://schemas.openxmlformats.org/drawingml/2006/main">
+              <a:graphicData uri="http://schemas.openxmlformats.org/drawingml/2006/picture">
+                <pic:pic xmlns:pic="http://schemas.openxmlformats.org/drawingml/2006/picture">
+                  <pic:nvPicPr>
+                    <pic:cNvPr id="2" name="Picture 2" descr="Chart, bar chart&#10;&#10;Description automatically generated"/>
+                    <pic:cNvPicPr/>
+                  </pic:nvPicPr>
+                  <pic:blipFill>
+                    <a:blip r:embed="rId5">
+                      <a:extLst>
+                        <a:ext uri="{28A0092B-C50C-407E-A947-70E740481C1C}">
+                          <a14:useLocalDpi xmlns:a14="http://schemas.microsoft.com/office/drawing/2010/main" val="0"/>
+                        </a:ext>
+                      </a:extLst>
+                    </a:blip>
+                    <a:stretch>
+                      <a:fillRect/>
+                    </a:stretch>
+                  </pic:blipFill>
+                  <pic:spPr>
+                    <a:xfrm>
+                      <a:off x="0" y="0"/>
+                      <a:ext cx="7534275" cy="5694045"/>
+                    </a:xfrm>
+                    <a:prstGeom prst="rect">
+                      <a:avLst/>
+                    </a:prstGeom>
+                  </pic:spPr>
+                </pic:pic>
+              </a:graphicData>
+            </a:graphic>
+            <wp14:sizeRelH relativeFrom="margin">
+              <wp14:pctWidth>0</wp14:pctWidth>
+            </wp14:sizeRelH>
+            <wp14:sizeRelV relativeFrom="margin">
+              <wp14:pctHeight>0</wp14:pctHeight>
+            </wp14:sizeRelV>
+          </wp:anchor>
+        </w:drawing>
       </w:r>
     </w:p>
-    <w:p>
-      <w:r>
-        <w:t xml:space="preserve">I downloaded a dataset of the continental United States containing rasterized land use designation data. I then clipped the dataset in QGIS to generate the map of Montana. I also generated an attribute table containing pixels counts for each land designation type. That attribute table was then extracted </w:t>
-      </w:r>
-      <w:r>
-        <w:t xml:space="preserve">from QGIS </w:t>
-      </w:r>
-      <w:r>
-        <w:t xml:space="preserve">and analyzed in tableau to render the histogram. That histogram clearly shows that more land </w:t>
-      </w:r>
-      <w:r>
-        <w:t xml:space="preserve">is </w:t>
-      </w:r>
-      <w:r>
-        <w:t>designated to forests than to cultivated crops, thereby proving my hypothesis.</w:t>
-      </w:r>
-    </w:p>
-    <w:p/>
-    <w:p>
-      <w:r>
-        <w:t>Software Used: Tableau, QGIS</w:t>
-      </w:r>
-    </w:p>
-    <w:p>
-      <w:r>
-        <w:t>Resources:</w:t>
-      </w:r>
-    </w:p>
-    <w:p>
-      <w:hyperlink r:id="rId4" w:history="1">
-        <w:r>
-          <w:rPr>
-            <w:rStyle w:val="Hyperlink"/>
-          </w:rPr>
-          <w:t>https://www.mrlc.gov/data</w:t>
-        </w:r>
-      </w:hyperlink>
-    </w:p>
-    <w:p>
-      <w:hyperlink r:id="rId5" w:history="1">
-        <w:r>
-          <w:rPr>
-            <w:rStyle w:val="Hyperlink"/>
-          </w:rPr>
-          <w:t>https://catalog.data.gov/dataset/tiger-line-shapefile-2016-state-montana-current-county-subdivision-state-based</w:t>
-        </w:r>
-      </w:hyperlink>
-    </w:p>
-    <w:p/>
     <w:sectPr>
       <w:pgSz w:w="12240" w:h="15840"/>
       <w:pgMar w:top="1440" w:right="1440" w:bottom="1440" w:left="1440" w:header="720" w:footer="720" w:gutter="0"/>
